--- a/public/word_templates/RDF-Opening.docx
+++ b/public/word_templates/RDF-Opening.docx
@@ -3,23 +3,74 @@
 <w:document xmlns:wpc="http://schemas.microsoft.com/office/word/2010/wordprocessingCanvas" xmlns:cx="http://schemas.microsoft.com/office/drawing/2014/chartex" xmlns:cx1="http://schemas.microsoft.com/office/drawing/2015/9/8/chartex" xmlns:cx2="http://schemas.microsoft.com/office/drawing/2015/10/21/chartex" xmlns:cx3="http://schemas.microsoft.com/office/drawing/2016/5/9/chartex" xmlns:cx4="http://schemas.microsoft.com/office/drawing/2016/5/10/chartex" xmlns:cx5="http://schemas.microsoft.com/office/drawing/2016/5/11/chartex" xmlns:cx6="http://schemas.microsoft.com/office/drawing/2016/5/12/chartex" xmlns:cx7="http://schemas.microsoft.com/office/drawing/2016/5/13/chartex" xmlns:cx8="http://schemas.microsoft.com/office/drawing/2016/5/14/chartex" xmlns:mc="http://schemas.openxmlformats.org/markup-compatibility/2006" xmlns:aink="http://schemas.microsoft.com/office/drawing/2016/ink" xmlns:am3d="http://schemas.microsoft.com/office/drawing/2017/model3d" xmlns:o="urn:schemas-microsoft-com:office:office" xmlns:oel="http://schemas.microsoft.com/office/2019/extlst" xmlns:r="http://schemas.openxmlformats.org/officeDocument/2006/relationships" xmlns:m="http://schemas.openxmlformats.org/officeDocument/2006/math" xmlns:v="urn:schemas-microsoft-com:vml" xmlns:wp14="http://schemas.microsoft.com/office/word/2010/wordprocessingDrawing" xmlns:wp="http://schemas.openxmlformats.org/drawingml/2006/wordprocessingDrawing" xmlns:w10="urn:schemas-microsoft-com:office:word" xmlns:w="http://schemas.openxmlformats.org/wordprocessingml/2006/main" xmlns:w14="http://schemas.microsoft.com/office/word/2010/wordml" xmlns:w15="http://schemas.microsoft.com/office/word/2012/wordml" xmlns:w16cex="http://schemas.microsoft.com/office/word/2018/wordml/cex" xmlns:w16cid="http://schemas.microsoft.com/office/word/2016/wordml/cid" xmlns:w16="http://schemas.microsoft.com/office/word/2018/wordml" xmlns:w16sdtdh="http://schemas.microsoft.com/office/word/2020/wordml/sdtdatahash" xmlns:w16se="http://schemas.microsoft.com/office/word/2015/wordml/symex" xmlns:wpg="http://schemas.microsoft.com/office/word/2010/wordprocessingGroup" xmlns:wpi="http://schemas.microsoft.com/office/word/2010/wordprocessingInk" xmlns:wne="http://schemas.microsoft.com/office/word/2006/wordml" xmlns:wps="http://schemas.microsoft.com/office/word/2010/wordprocessingShape" mc:Ignorable="w14 w15 w16se w16cid w16 w16cex w16sdtdh wp14">
   <w:body>
     <w:p>
-      <w:pPr>
-        <w:spacing w:after="0" w:line="240" w:lineRule="auto"/>
-        <w:jc w:val="center"/>
-        <w:rPr>
-          <w:rFonts w:ascii="Bookman Old Style" w:hAnsi="Bookman Old Style"/>
-          <w:color w:val="000000" w:themeColor="text1"/>
-          <w:sz w:val="21"/>
-          <w:szCs w:val="21"/>
-        </w:rPr>
-      </w:pPr>
-      <w:r>
-        <w:rPr>
-          <w:rFonts w:ascii="Bookman Old Style" w:hAnsi="Bookman Old Style"/>
-          <w:color w:val="000000" w:themeColor="text1"/>
-          <w:sz w:val="21"/>
-          <w:szCs w:val="21"/>
-        </w:rPr>
+      <w:r>
+        <w:rPr>
+          <w:noProof/>
+        </w:rPr>
+        <w:drawing>
+          <wp:anchor distT="0" distB="0" distL="114300" distR="114300" simplePos="0" relativeHeight="251664384" behindDoc="0" locked="0" layoutInCell="1" allowOverlap="1" wp14:anchorId="0B71A96D" wp14:editId="4072579C">
+            <wp:simplePos x="0" y="0"/>
+            <wp:positionH relativeFrom="margin">
+              <wp:posOffset>4714875</wp:posOffset>
+            </wp:positionH>
+            <wp:positionV relativeFrom="paragraph">
+              <wp:posOffset>203835</wp:posOffset>
+            </wp:positionV>
+            <wp:extent cx="1019175" cy="1063346"/>
+            <wp:effectExtent l="0" t="0" r="0" b="0"/>
+            <wp:wrapNone/>
+            <wp:docPr id="2055185761" name="Picture 1"/>
+            <wp:cNvGraphicFramePr>
+              <a:graphicFrameLocks xmlns:a="http://schemas.openxmlformats.org/drawingml/2006/main" noChangeAspect="1"/>
+            </wp:cNvGraphicFramePr>
+            <a:graphic xmlns:a="http://schemas.openxmlformats.org/drawingml/2006/main">
+              <a:graphicData uri="http://schemas.openxmlformats.org/drawingml/2006/picture">
+                <pic:pic xmlns:pic="http://schemas.openxmlformats.org/drawingml/2006/picture">
+                  <pic:nvPicPr>
+                    <pic:cNvPr id="0" name="Picture 1"/>
+                    <pic:cNvPicPr>
+                      <a:picLocks noChangeAspect="1" noChangeArrowheads="1"/>
+                    </pic:cNvPicPr>
+                  </pic:nvPicPr>
+                  <pic:blipFill>
+                    <a:blip r:embed="rId6" cstate="print">
+                      <a:extLst>
+                        <a:ext uri="{28A0092B-C50C-407E-A947-70E740481C1C}">
+                          <a14:useLocalDpi xmlns:a14="http://schemas.microsoft.com/office/drawing/2010/main" val="0"/>
+                        </a:ext>
+                      </a:extLst>
+                    </a:blip>
+                    <a:srcRect/>
+                    <a:stretch>
+                      <a:fillRect/>
+                    </a:stretch>
+                  </pic:blipFill>
+                  <pic:spPr bwMode="auto">
+                    <a:xfrm>
+                      <a:off x="0" y="0"/>
+                      <a:ext cx="1019175" cy="1063346"/>
+                    </a:xfrm>
+                    <a:prstGeom prst="rect">
+                      <a:avLst/>
+                    </a:prstGeom>
+                    <a:noFill/>
+                    <a:ln>
+                      <a:noFill/>
+                    </a:ln>
+                  </pic:spPr>
+                </pic:pic>
+              </a:graphicData>
+            </a:graphic>
+            <wp14:sizeRelH relativeFrom="page">
+              <wp14:pctWidth>0</wp14:pctWidth>
+            </wp14:sizeRelH>
+            <wp14:sizeRelV relativeFrom="page">
+              <wp14:pctHeight>0</wp14:pctHeight>
+            </wp14:sizeRelV>
+          </wp:anchor>
+        </w:drawing>
+      </w:r>
+      <w:r>
         <w:t>Republic of the Philippines</w:t>
       </w:r>
     </w:p>
@@ -65,7 +116,7 @@
                     </pic:cNvPicPr>
                   </pic:nvPicPr>
                   <pic:blipFill>
-                    <a:blip r:embed="rId6" cstate="print">
+                    <a:blip r:embed="rId7" cstate="print">
                       <a:extLst>
                         <a:ext uri="{28A0092B-C50C-407E-A947-70E740481C1C}">
                           <a14:useLocalDpi xmlns:a14="http://schemas.microsoft.com/office/drawing/2010/main" val="0"/>
@@ -234,7 +285,7 @@
         </w:rPr>
         <w:t xml:space="preserve">Website: </w:t>
       </w:r>
-      <w:hyperlink r:id="rId7" w:history="1">
+      <w:hyperlink r:id="rId8" w:history="1">
         <w:r>
           <w:rPr>
             <w:rStyle w:val="Hyperlink"/>
@@ -335,7 +386,29 @@
                 <w:sz w:val="24"/>
                 <w:szCs w:val="24"/>
               </w:rPr>
-              <w:t>${resolution_date}</w:t>
+              <w:t>${</w:t>
+            </w:r>
+            <w:proofErr w:type="spellStart"/>
+            <w:r>
+              <w:rPr>
+                <w:rFonts w:ascii="Bookman Old Style" w:eastAsia="Times New Roman" w:hAnsi="Bookman Old Style" w:cstheme="minorHAnsi"/>
+                <w:b/>
+                <w:bCs/>
+                <w:sz w:val="24"/>
+                <w:szCs w:val="24"/>
+              </w:rPr>
+              <w:t>resolution_date</w:t>
+            </w:r>
+            <w:proofErr w:type="spellEnd"/>
+            <w:r>
+              <w:rPr>
+                <w:rFonts w:ascii="Bookman Old Style" w:eastAsia="Times New Roman" w:hAnsi="Bookman Old Style" w:cstheme="minorHAnsi"/>
+                <w:b/>
+                <w:bCs/>
+                <w:sz w:val="24"/>
+                <w:szCs w:val="24"/>
+              </w:rPr>
+              <w:t>}</w:t>
             </w:r>
             <w:r>
               <w:rPr>
@@ -902,6 +975,7 @@
                                 <w:szCs w:val="16"/>
                               </w:rPr>
                             </w:pPr>
+                            <w:proofErr w:type="spellStart"/>
                             <w:r>
                               <w:rPr>
                                 <w:rFonts w:ascii="Arial Narrow" w:eastAsiaTheme="majorEastAsia" w:hAnsi="Arial Narrow" w:cstheme="majorBidi"/>
@@ -912,6 +986,7 @@
                               </w:rPr>
                               <w:t>PAccO</w:t>
                             </w:r>
+                            <w:proofErr w:type="spellEnd"/>
                           </w:p>
                           <w:p>
                             <w:pPr>
@@ -2422,7 +2497,29 @@
           <w:szCs w:val="30"/>
           <w:bdr w:val="thinThickThinMediumGap" w:sz="24" w:space="0" w:color="auto"/>
         </w:rPr>
-        <w:t>${resolution_number}</w:t>
+        <w:t>${</w:t>
+      </w:r>
+      <w:proofErr w:type="spellStart"/>
+      <w:r>
+        <w:rPr>
+          <w:rFonts w:ascii="Bookman Old Style" w:hAnsi="Bookman Old Style"/>
+          <w:b/>
+          <w:sz w:val="30"/>
+          <w:szCs w:val="30"/>
+          <w:bdr w:val="thinThickThinMediumGap" w:sz="24" w:space="0" w:color="auto"/>
+        </w:rPr>
+        <w:t>resolution_number</w:t>
+      </w:r>
+      <w:proofErr w:type="spellEnd"/>
+      <w:r>
+        <w:rPr>
+          <w:rFonts w:ascii="Bookman Old Style" w:hAnsi="Bookman Old Style"/>
+          <w:b/>
+          <w:sz w:val="30"/>
+          <w:szCs w:val="30"/>
+          <w:bdr w:val="thinThickThinMediumGap" w:sz="24" w:space="0" w:color="auto"/>
+        </w:rPr>
+        <w:t>}</w:t>
       </w:r>
     </w:p>
     <w:p>
@@ -2473,7 +2570,27 @@
           <w:sz w:val="28"/>
           <w:szCs w:val="28"/>
         </w:rPr>
-        <w:t>${bidding_or_svp}</w:t>
+        <w:t>${</w:t>
+      </w:r>
+      <w:proofErr w:type="spellStart"/>
+      <w:r>
+        <w:rPr>
+          <w:rFonts w:ascii="Bookman Old Style" w:hAnsi="Bookman Old Style" w:cs="Arial"/>
+          <w:b/>
+          <w:sz w:val="28"/>
+          <w:szCs w:val="28"/>
+        </w:rPr>
+        <w:t>bidding_or_svp</w:t>
+      </w:r>
+      <w:proofErr w:type="spellEnd"/>
+      <w:r>
+        <w:rPr>
+          <w:rFonts w:ascii="Bookman Old Style" w:hAnsi="Bookman Old Style" w:cs="Arial"/>
+          <w:b/>
+          <w:sz w:val="28"/>
+          <w:szCs w:val="28"/>
+        </w:rPr>
+        <w:t>}</w:t>
       </w:r>
     </w:p>
     <w:p>
@@ -2530,7 +2647,25 @@
           <w:sz w:val="24"/>
           <w:szCs w:val="24"/>
         </w:rPr>
-        <w:t>${itb_or_rfq}</w:t>
+        <w:t>${</w:t>
+      </w:r>
+      <w:proofErr w:type="spellStart"/>
+      <w:r>
+        <w:rPr>
+          <w:rFonts w:ascii="Bookman Old Style" w:hAnsi="Bookman Old Style"/>
+          <w:sz w:val="24"/>
+          <w:szCs w:val="24"/>
+        </w:rPr>
+        <w:t>itb_or_rfq</w:t>
+      </w:r>
+      <w:proofErr w:type="spellEnd"/>
+      <w:r>
+        <w:rPr>
+          <w:rFonts w:ascii="Bookman Old Style" w:hAnsi="Bookman Old Style"/>
+          <w:sz w:val="24"/>
+          <w:szCs w:val="24"/>
+        </w:rPr>
+        <w:t>}</w:t>
       </w:r>
       <w:r>
         <w:rPr>
@@ -2546,7 +2681,25 @@
           <w:sz w:val="24"/>
           <w:szCs w:val="24"/>
         </w:rPr>
-        <w:t>${project_or_projects}</w:t>
+        <w:t>${</w:t>
+      </w:r>
+      <w:proofErr w:type="spellStart"/>
+      <w:r>
+        <w:rPr>
+          <w:rFonts w:ascii="Bookman Old Style" w:hAnsi="Bookman Old Style"/>
+          <w:sz w:val="24"/>
+          <w:szCs w:val="24"/>
+        </w:rPr>
+        <w:t>project_or_projects</w:t>
+      </w:r>
+      <w:proofErr w:type="spellEnd"/>
+      <w:r>
+        <w:rPr>
+          <w:rFonts w:ascii="Bookman Old Style" w:hAnsi="Bookman Old Style"/>
+          <w:sz w:val="24"/>
+          <w:szCs w:val="24"/>
+        </w:rPr>
+        <w:t>}</w:t>
       </w:r>
       <w:r>
         <w:rPr>
@@ -2664,7 +2817,25 @@
                 <w:sz w:val="22"/>
                 <w:szCs w:val="22"/>
               </w:rPr>
-              <w:t>${item_number}</w:t>
+              <w:t>${</w:t>
+            </w:r>
+            <w:proofErr w:type="spellStart"/>
+            <w:r>
+              <w:rPr>
+                <w:rFonts w:ascii="Bookman Old Style" w:hAnsi="Bookman Old Style"/>
+                <w:sz w:val="22"/>
+                <w:szCs w:val="22"/>
+              </w:rPr>
+              <w:t>item_number</w:t>
+            </w:r>
+            <w:proofErr w:type="spellEnd"/>
+            <w:r>
+              <w:rPr>
+                <w:rFonts w:ascii="Bookman Old Style" w:hAnsi="Bookman Old Style"/>
+                <w:sz w:val="22"/>
+                <w:szCs w:val="22"/>
+              </w:rPr>
+              <w:t>}</w:t>
             </w:r>
           </w:p>
         </w:tc>
@@ -2696,7 +2867,25 @@
                 <w:sz w:val="22"/>
                 <w:szCs w:val="22"/>
               </w:rPr>
-              <w:t>${project_number}</w:t>
+              <w:t>${</w:t>
+            </w:r>
+            <w:proofErr w:type="spellStart"/>
+            <w:r>
+              <w:rPr>
+                <w:rFonts w:ascii="Bookman Old Style" w:hAnsi="Bookman Old Style"/>
+                <w:sz w:val="22"/>
+                <w:szCs w:val="22"/>
+              </w:rPr>
+              <w:t>project_number</w:t>
+            </w:r>
+            <w:proofErr w:type="spellEnd"/>
+            <w:r>
+              <w:rPr>
+                <w:rFonts w:ascii="Bookman Old Style" w:hAnsi="Bookman Old Style"/>
+                <w:sz w:val="22"/>
+                <w:szCs w:val="22"/>
+              </w:rPr>
+              <w:t>}</w:t>
             </w:r>
           </w:p>
           <w:p>
@@ -2717,7 +2906,27 @@
                 <w:sz w:val="22"/>
                 <w:szCs w:val="22"/>
               </w:rPr>
-              <w:t>${project_title}</w:t>
+              <w:t>${</w:t>
+            </w:r>
+            <w:proofErr w:type="spellStart"/>
+            <w:r>
+              <w:rPr>
+                <w:rFonts w:ascii="Bookman Old Style" w:hAnsi="Bookman Old Style"/>
+                <w:b/>
+                <w:sz w:val="22"/>
+                <w:szCs w:val="22"/>
+              </w:rPr>
+              <w:t>project_title</w:t>
+            </w:r>
+            <w:proofErr w:type="spellEnd"/>
+            <w:r>
+              <w:rPr>
+                <w:rFonts w:ascii="Bookman Old Style" w:hAnsi="Bookman Old Style"/>
+                <w:b/>
+                <w:sz w:val="22"/>
+                <w:szCs w:val="22"/>
+              </w:rPr>
+              <w:t>}</w:t>
             </w:r>
           </w:p>
           <w:p>
@@ -2763,7 +2972,25 @@
                 <w:sz w:val="22"/>
                 <w:szCs w:val="22"/>
               </w:rPr>
-              <w:t>${project_cost}</w:t>
+              <w:t>${</w:t>
+            </w:r>
+            <w:proofErr w:type="spellStart"/>
+            <w:r>
+              <w:rPr>
+                <w:rFonts w:ascii="Bookman Old Style" w:hAnsi="Bookman Old Style"/>
+                <w:sz w:val="22"/>
+                <w:szCs w:val="22"/>
+              </w:rPr>
+              <w:t>project_cost</w:t>
+            </w:r>
+            <w:proofErr w:type="spellEnd"/>
+            <w:r>
+              <w:rPr>
+                <w:rFonts w:ascii="Bookman Old Style" w:hAnsi="Bookman Old Style"/>
+                <w:sz w:val="22"/>
+                <w:szCs w:val="22"/>
+              </w:rPr>
+              <w:t>}</w:t>
             </w:r>
           </w:p>
           <w:p>
@@ -2877,7 +3104,25 @@
           <w:sz w:val="24"/>
           <w:szCs w:val="24"/>
         </w:rPr>
-        <w:t>${aforementioned_various}</w:t>
+        <w:t>${</w:t>
+      </w:r>
+      <w:proofErr w:type="spellStart"/>
+      <w:r>
+        <w:rPr>
+          <w:rFonts w:ascii="Bookman Old Style" w:hAnsi="Bookman Old Style"/>
+          <w:sz w:val="24"/>
+          <w:szCs w:val="24"/>
+        </w:rPr>
+        <w:t>aforementioned_various</w:t>
+      </w:r>
+      <w:proofErr w:type="spellEnd"/>
+      <w:r>
+        <w:rPr>
+          <w:rFonts w:ascii="Bookman Old Style" w:hAnsi="Bookman Old Style"/>
+          <w:sz w:val="24"/>
+          <w:szCs w:val="24"/>
+        </w:rPr>
+        <w:t>}</w:t>
       </w:r>
       <w:r>
         <w:rPr>
@@ -2893,7 +3138,25 @@
           <w:sz w:val="24"/>
           <w:szCs w:val="24"/>
         </w:rPr>
-        <w:t xml:space="preserve"> ${date_opened}</w:t>
+        <w:t xml:space="preserve"> ${</w:t>
+      </w:r>
+      <w:proofErr w:type="spellStart"/>
+      <w:r>
+        <w:rPr>
+          <w:rFonts w:ascii="Bookman Old Style" w:hAnsi="Bookman Old Style"/>
+          <w:sz w:val="24"/>
+          <w:szCs w:val="24"/>
+        </w:rPr>
+        <w:t>date_opened</w:t>
+      </w:r>
+      <w:proofErr w:type="spellEnd"/>
+      <w:r>
+        <w:rPr>
+          <w:rFonts w:ascii="Bookman Old Style" w:hAnsi="Bookman Old Style"/>
+          <w:sz w:val="24"/>
+          <w:szCs w:val="24"/>
+        </w:rPr>
+        <w:t>}</w:t>
       </w:r>
       <w:r>
         <w:rPr>
@@ -2964,7 +3227,25 @@
           <w:sz w:val="24"/>
           <w:szCs w:val="24"/>
         </w:rPr>
-        <w:t>${aforementioned_above}</w:t>
+        <w:t>${</w:t>
+      </w:r>
+      <w:proofErr w:type="spellStart"/>
+      <w:r>
+        <w:rPr>
+          <w:rFonts w:ascii="Bookman Old Style" w:hAnsi="Bookman Old Style"/>
+          <w:sz w:val="24"/>
+          <w:szCs w:val="24"/>
+        </w:rPr>
+        <w:t>aforementioned_above</w:t>
+      </w:r>
+      <w:proofErr w:type="spellEnd"/>
+      <w:r>
+        <w:rPr>
+          <w:rFonts w:ascii="Bookman Old Style" w:hAnsi="Bookman Old Style"/>
+          <w:sz w:val="24"/>
+          <w:szCs w:val="24"/>
+        </w:rPr>
+        <w:t>}</w:t>
       </w:r>
       <w:r>
         <w:rPr>
@@ -3218,7 +3499,16 @@
           <w:sz w:val="24"/>
           <w:szCs w:val="24"/>
         </w:rPr>
-        <w:t>. Let copies of this resolution be furnished to Provincial Auditor, Provincial Treasurer, Provincial Accountant, Provincial Budget Officer and Provincial Engineer for their reference and file.</w:t>
+        <w:t xml:space="preserve">. Let copies of this resolution be </w:t>
+      </w:r>
+      <w:r>
+        <w:rPr>
+          <w:rFonts w:ascii="Bookman Old Style" w:hAnsi="Bookman Old Style"/>
+          <w:sz w:val="24"/>
+          <w:szCs w:val="24"/>
+        </w:rPr>
+        <w:lastRenderedPageBreak/>
+        <w:t>furnished to Provincial Treasurer, Provincial Accountant, Provincial Budget Officer and Provincial Engineer for their reference and file.</w:t>
       </w:r>
     </w:p>
     <w:p>
@@ -3524,7 +3814,29 @@
           <w:sz w:val="24"/>
           <w:szCs w:val="24"/>
         </w:rPr>
-        <w:t>${bac_sec}</w:t>
+        <w:t>${</w:t>
+      </w:r>
+      <w:proofErr w:type="spellStart"/>
+      <w:r>
+        <w:rPr>
+          <w:rFonts w:ascii="Bookman Old Style" w:hAnsi="Bookman Old Style" w:cs="Arial"/>
+          <w:b/>
+          <w:bCs/>
+          <w:sz w:val="24"/>
+          <w:szCs w:val="24"/>
+        </w:rPr>
+        <w:t>bac_sec</w:t>
+      </w:r>
+      <w:proofErr w:type="spellEnd"/>
+      <w:r>
+        <w:rPr>
+          <w:rFonts w:ascii="Bookman Old Style" w:hAnsi="Bookman Old Style" w:cs="Arial"/>
+          <w:b/>
+          <w:bCs/>
+          <w:sz w:val="24"/>
+          <w:szCs w:val="24"/>
+        </w:rPr>
+        <w:t>}</w:t>
       </w:r>
     </w:p>
     <w:p>
@@ -3573,7 +3885,7 @@
       </w:pPr>
     </w:p>
     <w:sectPr>
-      <w:footerReference w:type="default" r:id="rId8"/>
+      <w:footerReference w:type="default" r:id="rId9"/>
       <w:pgSz w:w="12240" w:h="18720" w:code="14"/>
       <w:pgMar w:top="864" w:right="1440" w:bottom="864" w:left="1440" w:header="720" w:footer="720" w:gutter="0"/>
       <w:cols w:space="720"/>
